--- a/Практики/Практическая работа 2.docx
+++ b/Практики/Практическая работа 2.docx
@@ -12,6 +12,8 @@
           <w:lang w:val="en-US"/>
         </w:rPr>
       </w:pPr>
+      <w:bookmarkStart w:id="0" w:name="_GoBack"/>
+      <w:bookmarkEnd w:id="0"/>
     </w:p>
     <w:p>
       <w:pPr>
@@ -167,8 +169,6 @@
         </w:rPr>
       </w:pPr>
     </w:p>
-    <w:bookmarkStart w:id="0" w:name="_GoBack"/>
-    <w:bookmarkEnd w:id="0"/>
     <w:p>
       <w:pPr>
         <w:pStyle w:val="14"/>
@@ -15454,7 +15454,7 @@
       <w:rPr>
         <w:noProof/>
       </w:rPr>
-      <w:t>17</w:t>
+      <w:t>10</w:t>
     </w:r>
     <w:r>
       <w:fldChar w:fldCharType="end"/>
@@ -20423,7 +20423,7 @@
 </file>
 
 <file path=customXml/itemProps1.xml><?xml version="1.0" encoding="utf-8"?>
-<ds:datastoreItem xmlns:ds="http://schemas.openxmlformats.org/officeDocument/2006/customXml" ds:itemID="{C3CB1723-0060-4032-A637-D57A8CBEBAFA}">
+<ds:datastoreItem xmlns:ds="http://schemas.openxmlformats.org/officeDocument/2006/customXml" ds:itemID="{E6FA3824-3A99-4381-84F8-0571A3174A05}">
   <ds:schemaRefs>
     <ds:schemaRef ds:uri="http://schemas.openxmlformats.org/officeDocument/2006/bibliography"/>
   </ds:schemaRefs>
